--- a/随笔/简历.docx
+++ b/随笔/简历.docx
@@ -2537,6 +2537,8 @@
         <w:adjustRightInd w:val="0"/>
         <w:snapToGrid w:val="0"/>
       </w:pPr>
+      <w:bookmarkStart w:id="0" w:name="_GoBack"/>
+      <w:bookmarkEnd w:id="0"/>
       <w:r>
         <mc:AlternateContent>
           <mc:Choice Requires="wps">
@@ -4315,7 +4317,7 @@
                                 <w:sz w:val="22"/>
                                 <w:lang w:val="en-US" w:eastAsia="zh-CN"/>
                               </w:rPr>
-                              <w:t>猫咪寄养小程序项目</w:t>
+                              <w:t>商业化小程序项目</w:t>
                             </w:r>
                             <w:r>
                               <w:rPr>
@@ -4492,63 +4494,7 @@
                                 <w:sz w:val="22"/>
                                 <w:lang w:val="en-US" w:eastAsia="zh-CN"/>
                               </w:rPr>
-                              <w:t>实现，累计有</w:t>
-                            </w:r>
-                            <w:r>
-                              <w:rPr>
-                                <w:rFonts w:hint="eastAsia" w:ascii="微软雅黑" w:hAnsi="微软雅黑" w:eastAsia="微软雅黑"/>
-                                <w:bCs/>
-                                <w:color w:val="000000"/>
-                                <w:kern w:val="24"/>
-                                <w:sz w:val="22"/>
-                                <w:lang w:val="en-US" w:eastAsia="zh-CN"/>
-                              </w:rPr>
-                              <w:tab/>
-                            </w:r>
-                            <w:r>
-                              <w:rPr>
-                                <w:rFonts w:hint="eastAsia" w:ascii="微软雅黑" w:hAnsi="微软雅黑" w:eastAsia="微软雅黑"/>
-                                <w:bCs/>
-                                <w:color w:val="000000"/>
-                                <w:kern w:val="24"/>
-                                <w:sz w:val="22"/>
-                                <w:lang w:val="en-US" w:eastAsia="zh-CN"/>
-                              </w:rPr>
-                              <w:tab/>
-                            </w:r>
-                            <w:r>
-                              <w:rPr>
-                                <w:rFonts w:hint="eastAsia" w:ascii="微软雅黑" w:hAnsi="微软雅黑" w:eastAsia="微软雅黑"/>
-                                <w:bCs/>
-                                <w:color w:val="000000"/>
-                                <w:kern w:val="24"/>
-                                <w:sz w:val="22"/>
-                                <w:lang w:val="en-US" w:eastAsia="zh-CN"/>
-                              </w:rPr>
-                              <w:t xml:space="preserve">  近</w:t>
-                            </w:r>
-                            <w:r>
-                              <w:rPr>
-                                <w:rFonts w:hint="eastAsia" w:ascii="微软雅黑" w:hAnsi="微软雅黑" w:eastAsia="微软雅黑"/>
-                                <w:b/>
-                                <w:bCs w:val="0"/>
-                                <w:color w:val="000000"/>
-                                <w:kern w:val="24"/>
-                                <w:sz w:val="22"/>
-                                <w:lang w:val="en-US" w:eastAsia="zh-CN"/>
-                              </w:rPr>
-                              <w:t>百位</w:t>
-                            </w:r>
-                            <w:r>
-                              <w:rPr>
-                                <w:rFonts w:hint="eastAsia" w:ascii="微软雅黑" w:hAnsi="微软雅黑" w:eastAsia="微软雅黑"/>
-                                <w:bCs/>
-                                <w:color w:val="000000"/>
-                                <w:kern w:val="24"/>
-                                <w:sz w:val="22"/>
-                                <w:lang w:val="en-US" w:eastAsia="zh-CN"/>
-                              </w:rPr>
-                              <w:t>用户使用</w:t>
+                              <w:t>实现。</w:t>
                             </w:r>
                           </w:p>
                           <w:p>
@@ -6369,7 +6315,7 @@
                           <w:sz w:val="22"/>
                           <w:lang w:val="en-US" w:eastAsia="zh-CN"/>
                         </w:rPr>
-                        <w:t>猫咪寄养小程序项目</w:t>
+                        <w:t>商业化小程序项目</w:t>
                       </w:r>
                       <w:r>
                         <w:rPr>
@@ -6546,63 +6492,7 @@
                           <w:sz w:val="22"/>
                           <w:lang w:val="en-US" w:eastAsia="zh-CN"/>
                         </w:rPr>
-                        <w:t>实现，累计有</w:t>
-                      </w:r>
-                      <w:r>
-                        <w:rPr>
-                          <w:rFonts w:hint="eastAsia" w:ascii="微软雅黑" w:hAnsi="微软雅黑" w:eastAsia="微软雅黑"/>
-                          <w:bCs/>
-                          <w:color w:val="000000"/>
-                          <w:kern w:val="24"/>
-                          <w:sz w:val="22"/>
-                          <w:lang w:val="en-US" w:eastAsia="zh-CN"/>
-                        </w:rPr>
-                        <w:tab/>
-                      </w:r>
-                      <w:r>
-                        <w:rPr>
-                          <w:rFonts w:hint="eastAsia" w:ascii="微软雅黑" w:hAnsi="微软雅黑" w:eastAsia="微软雅黑"/>
-                          <w:bCs/>
-                          <w:color w:val="000000"/>
-                          <w:kern w:val="24"/>
-                          <w:sz w:val="22"/>
-                          <w:lang w:val="en-US" w:eastAsia="zh-CN"/>
-                        </w:rPr>
-                        <w:tab/>
-                      </w:r>
-                      <w:r>
-                        <w:rPr>
-                          <w:rFonts w:hint="eastAsia" w:ascii="微软雅黑" w:hAnsi="微软雅黑" w:eastAsia="微软雅黑"/>
-                          <w:bCs/>
-                          <w:color w:val="000000"/>
-                          <w:kern w:val="24"/>
-                          <w:sz w:val="22"/>
-                          <w:lang w:val="en-US" w:eastAsia="zh-CN"/>
-                        </w:rPr>
-                        <w:t xml:space="preserve">  近</w:t>
-                      </w:r>
-                      <w:r>
-                        <w:rPr>
-                          <w:rFonts w:hint="eastAsia" w:ascii="微软雅黑" w:hAnsi="微软雅黑" w:eastAsia="微软雅黑"/>
-                          <w:b/>
-                          <w:bCs w:val="0"/>
-                          <w:color w:val="000000"/>
-                          <w:kern w:val="24"/>
-                          <w:sz w:val="22"/>
-                          <w:lang w:val="en-US" w:eastAsia="zh-CN"/>
-                        </w:rPr>
-                        <w:t>百位</w:t>
-                      </w:r>
-                      <w:r>
-                        <w:rPr>
-                          <w:rFonts w:hint="eastAsia" w:ascii="微软雅黑" w:hAnsi="微软雅黑" w:eastAsia="微软雅黑"/>
-                          <w:bCs/>
-                          <w:color w:val="000000"/>
-                          <w:kern w:val="24"/>
-                          <w:sz w:val="22"/>
-                          <w:lang w:val="en-US" w:eastAsia="zh-CN"/>
-                        </w:rPr>
-                        <w:t>用户使用</w:t>
+                        <w:t>实现。</w:t>
                       </w:r>
                     </w:p>
                     <w:p>
@@ -13769,8 +13659,6 @@
           </mc:Fallback>
         </mc:AlternateContent>
       </w:r>
-      <w:bookmarkStart w:id="0" w:name="_GoBack"/>
-      <w:bookmarkEnd w:id="0"/>
       <w:r>
         <mc:AlternateContent>
           <mc:Choice Requires="wps">

--- a/随笔/简历.docx
+++ b/随笔/简历.docx
@@ -2537,8 +2537,6 @@
         <w:adjustRightInd w:val="0"/>
         <w:snapToGrid w:val="0"/>
       </w:pPr>
-      <w:bookmarkStart w:id="0" w:name="_GoBack"/>
-      <w:bookmarkEnd w:id="0"/>
       <w:r>
         <mc:AlternateContent>
           <mc:Choice Requires="wps">
@@ -10754,6 +10752,8 @@
           </mc:Fallback>
         </mc:AlternateContent>
       </w:r>
+      <w:bookmarkStart w:id="0" w:name="_GoBack"/>
+      <w:bookmarkEnd w:id="0"/>
       <w:r>
         <mc:AlternateContent>
           <mc:Choice Requires="wps">
@@ -10967,7 +10967,7 @@
                                 <w:szCs w:val="22"/>
                                 <w:lang w:val="en-US" w:eastAsia="zh-CN" w:bidi="ar"/>
                               </w:rPr>
-                              <w:t>2021.08~2024.06</w:t>
+                              <w:t>2021.08~至今</w:t>
                             </w:r>
                           </w:p>
                           <w:p>
@@ -11973,7 +11973,7 @@
                           <w:szCs w:val="22"/>
                           <w:lang w:val="en-US" w:eastAsia="zh-CN" w:bidi="ar"/>
                         </w:rPr>
-                        <w:t>2021.08~2024.06</w:t>
+                        <w:t>2021.08~至今</w:t>
                       </w:r>
                     </w:p>
                     <w:p>
@@ -15289,7 +15289,6 @@
 <s:customData xmlns="http://www.wps.cn/officeDocument/2013/wpsCustomData" xmlns:s="http://www.wps.cn/officeDocument/2013/wpsCustomData">
   <customSectProps>
     <customSectPr/>
-    <customSectPr/>
   </customSectProps>
   <customShpExts>
     <customShpInfo spid="_x0000_s1026" textRotate="1"/>
